--- a/해석/56괘.docx
+++ b/해석/56괘.docx
@@ -7,7 +7,7 @@
         <w:pStyle w:val="Title"/>
       </w:pPr>
       <w:r>
-        <w:t>56괘 : 121122 : 화산려(火山旅)</w:t>
+        <w:t>56괘 - 화산려 - 221121</w:t>
       </w:r>
     </w:p>
     <w:p>

--- a/해석/56괘.docx
+++ b/해석/56괘.docx
@@ -3,61 +3,109 @@
 <w:document xmlns:wpc="http://schemas.microsoft.com/office/word/2010/wordprocessingCanvas" xmlns:mo="http://schemas.microsoft.com/office/mac/office/2008/main" xmlns:mc="http://schemas.openxmlformats.org/markup-compatibility/2006" xmlns:mv="urn:schemas-microsoft-com:mac:vml" xmlns:o="urn:schemas-microsoft-com:office:office" xmlns:r="http://schemas.openxmlformats.org/officeDocument/2006/relationships" xmlns:m="http://schemas.openxmlformats.org/officeDocument/2006/math" xmlns:v="urn:schemas-microsoft-com:vml" xmlns:wp14="http://schemas.microsoft.com/office/word/2010/wordprocessingDrawing" xmlns:wp="http://schemas.openxmlformats.org/drawingml/2006/wordprocessingDrawing" xmlns:w10="urn:schemas-microsoft-com:office:word" xmlns:w="http://schemas.openxmlformats.org/wordprocessingml/2006/main" xmlns:w14="http://schemas.microsoft.com/office/word/2010/wordml" xmlns:wpg="http://schemas.microsoft.com/office/word/2010/wordprocessingGroup" xmlns:wpi="http://schemas.microsoft.com/office/word/2010/wordprocessingInk" xmlns:wne="http://schemas.microsoft.com/office/word/2006/wordml" xmlns:wps="http://schemas.microsoft.com/office/word/2010/wordprocessingShape" mc:Ignorable="w14 wp14">
   <w:body>
     <w:p>
-      <w:pPr>
-        <w:pStyle w:val="Title"/>
-      </w:pPr>
       <w:r>
-        <w:t>56괘 - 화산려 - 221121</w:t>
-      </w:r>
-    </w:p>
-    <w:p>
-      <w:r>
-        <w:t xml:space="preserve">전체 : </w:t>
+        <w:rPr>
+          <w:b/>
+        </w:rPr>
+        <w:t>56괘</w:t>
       </w:r>
     </w:p>
     <w:p/>
     <w:p>
       <w:r>
-        <w:t xml:space="preserve">1효 : </w:t>
+        <w:rPr>
+          <w:b/>
+        </w:rPr>
+        <w:t>전체:</w:t>
+      </w:r>
+      <w:r>
+        <w:t xml:space="preserve"> 려의 길은 조금 형통하다. 나그네는 정貞해야 길하리라.</w:t>
       </w:r>
     </w:p>
     <w:p/>
     <w:p>
       <w:r>
-        <w:t xml:space="preserve">2효 : </w:t>
+        <w:rPr>
+          <w:b/>
+        </w:rPr>
+        <w:t>1효:</w:t>
+      </w:r>
+      <w:r>
+        <w:t xml:space="preserve"> 처음에 음이 오니, 나그네가 자질구레하고도 자질구레한 모습을 보이는 상이다. 이는 그가 재앙을 취하는 것이다.</w:t>
       </w:r>
     </w:p>
     <w:p/>
     <w:p>
       <w:r>
-        <w:t xml:space="preserve">3효 : </w:t>
+        <w:rPr>
+          <w:b/>
+        </w:rPr>
+        <w:t>2효:</w:t>
+      </w:r>
+      <w:r>
+        <w:t xml:space="preserve"> 음이 두 번째에 오니, 나그네가 임시거처에 이르러 그 재물을 품으니 어린 종의 정貞함을 얻는 상이다.</w:t>
       </w:r>
     </w:p>
     <w:p/>
     <w:p>
       <w:r>
-        <w:t xml:space="preserve">4효 : </w:t>
+        <w:rPr>
+          <w:b/>
+        </w:rPr>
+        <w:t>3효:</w:t>
+      </w:r>
+      <w:r>
+        <w:t xml:space="preserve"> 양이 세 번째에 오니, 나그네가 그 임시거처를 태워먹고 만다. 그 어린 종의 정貞함을 잃게 되니 위태롭다.</w:t>
       </w:r>
     </w:p>
     <w:p/>
     <w:p>
       <w:r>
-        <w:t xml:space="preserve">5효 : </w:t>
+        <w:rPr>
+          <w:b/>
+        </w:rPr>
+        <w:t>4효:</w:t>
+      </w:r>
+      <w:r>
+        <w:t xml:space="preserve"> 양이 네 번째에 오니, 나그네가 처소에 이르는 상이다. 그 재물과 도끼를 얻으나, 자기를 고집하는 마음을 풀지 말아야 하리라.</w:t>
       </w:r>
     </w:p>
     <w:p/>
     <w:p>
       <w:r>
-        <w:t xml:space="preserve">6효 : </w:t>
+        <w:rPr>
+          <w:b/>
+        </w:rPr>
+        <w:t>5효:</w:t>
+      </w:r>
+      <w:r>
+        <w:t xml:space="preserve"> 음이 다섯 번째에 온 것은, 꿩을 쏘아 잡으니 화살 하나를 잃었더라도 종국에는 이로써 명예로운 지위에 오르는 상이다.</w:t>
       </w:r>
     </w:p>
     <w:p/>
     <w:p>
       <w:r>
-        <w:t xml:space="preserve">전체 : </w:t>
+        <w:rPr>
+          <w:b/>
+        </w:rPr>
+        <w:t>6효:</w:t>
+      </w:r>
+      <w:r>
+        <w:t xml:space="preserve"> 극상의 자리에까지 양이 오니, 새가 그 둥지를 불살라버리는 상이다. 나그네 길에 나선 사람은 먼저는 웃겠지만 나중에는 소리 내어 울게 되리라. 경계에서 소를 잃으니 흉하리라.</w:t>
       </w:r>
     </w:p>
     <w:p/>
+    <w:p>
+      <w:r>
+        <w:rPr>
+          <w:b/>
+        </w:rPr>
+        <w:t>전쳬:</w:t>
+      </w:r>
+      <w:r>
+        <w:t xml:space="preserve"> 려의 길은 조금 형통하다. 나그네는 정貞해야 길하리라.</w:t>
+      </w:r>
+    </w:p>
     <w:sectPr>
       <w:pgSz w:w="12240" w:h="15840"/>
       <w:pgMar w:top="1440" w:right="1800" w:bottom="1440" w:left="1800" w:header="720" w:footer="720" w:gutter="0"/>
